--- a/YumingWu101027496 Assignment 1 - GoldHunting.docx
+++ b/YumingWu101027496 Assignment 1 - GoldHunting.docx
@@ -2,8 +2,6 @@
 <file path=word/document.xml><?xml version="1.0" encoding="utf-8"?>
 <w:document xmlns:wpc="http://schemas.microsoft.com/office/word/2010/wordprocessingCanvas" xmlns:cx="http://schemas.microsoft.com/office/drawing/2014/chartex" xmlns:cx1="http://schemas.microsoft.com/office/drawing/2015/9/8/chartex" xmlns:cx2="http://schemas.microsoft.com/office/drawing/2015/10/21/chartex" xmlns:cx3="http://schemas.microsoft.com/office/drawing/2016/5/9/chartex" xmlns:cx4="http://schemas.microsoft.com/office/drawing/2016/5/10/chartex" xmlns:cx5="http://schemas.microsoft.com/office/drawing/2016/5/11/chartex" xmlns:cx6="http://schemas.microsoft.com/office/drawing/2016/5/12/chartex" xmlns:cx7="http://schemas.microsoft.com/office/drawing/2016/5/13/chartex" xmlns:cx8="http://schemas.microsoft.com/office/drawing/2016/5/14/chartex" xmlns:mc="http://schemas.openxmlformats.org/markup-compatibility/2006" xmlns:aink="http://schemas.microsoft.com/office/drawing/2016/ink" xmlns:am3d="http://schemas.microsoft.com/office/drawing/2017/model3d" xmlns:o="urn:schemas-microsoft-com:office:office" xmlns:r="http://schemas.openxmlformats.org/officeDocument/2006/relationships" xmlns:m="http://schemas.openxmlformats.org/officeDocument/2006/math" xmlns:v="urn:schemas-microsoft-com:vml" xmlns:wp14="http://schemas.microsoft.com/office/word/2010/wordprocessingDrawing" xmlns:wp="http://schemas.openxmlformats.org/drawingml/2006/wordprocessingDrawing" xmlns:w10="urn:schemas-microsoft-com:office:word" xmlns:w="http://schemas.openxmlformats.org/wordprocessingml/2006/main" xmlns:w14="http://schemas.microsoft.com/office/word/2010/wordml" xmlns:w15="http://schemas.microsoft.com/office/word/2012/wordml" xmlns:w16se="http://schemas.microsoft.com/office/word/2015/wordml/symex" xmlns:wpg="http://schemas.microsoft.com/office/word/2010/wordprocessingGroup" xmlns:wpi="http://schemas.microsoft.com/office/word/2010/wordprocessingInk" xmlns:wne="http://schemas.microsoft.com/office/word/2006/wordml" xmlns:wps="http://schemas.microsoft.com/office/word/2010/wordprocessingShape" mc:Ignorable="w14 w15 w16se wp14">
   <w:body>
-    <w:bookmarkStart w:id="0" w:name="_GoBack" w:displacedByCustomXml="next"/>
-    <w:bookmarkEnd w:id="0" w:displacedByCustomXml="next"/>
     <w:sdt>
       <w:sdtPr>
         <w:id w:val="1065763106"/>
@@ -1656,12 +1654,12 @@
       <w:pPr>
         <w:pStyle w:val="Heading1"/>
       </w:pPr>
-      <w:bookmarkStart w:id="1" w:name="_Toc496292323"/>
+      <w:bookmarkStart w:id="0" w:name="_Toc496292323"/>
       <w:r>
         <w:lastRenderedPageBreak/>
         <w:t>Detailed Game Description</w:t>
       </w:r>
-      <w:bookmarkEnd w:id="1"/>
+      <w:bookmarkEnd w:id="0"/>
       <w:r>
         <w:t xml:space="preserve"> </w:t>
       </w:r>
@@ -1979,11 +1977,11 @@
       <w:pPr>
         <w:pStyle w:val="Heading1"/>
       </w:pPr>
-      <w:bookmarkStart w:id="2" w:name="_Toc496292324"/>
+      <w:bookmarkStart w:id="1" w:name="_Toc496292324"/>
       <w:r>
         <w:t>Controls description</w:t>
       </w:r>
-      <w:bookmarkEnd w:id="2"/>
+      <w:bookmarkEnd w:id="1"/>
       <w:r>
         <w:t xml:space="preserve"> </w:t>
       </w:r>
@@ -2104,14 +2102,14 @@
           <w:b/>
         </w:rPr>
       </w:pPr>
-      <w:bookmarkStart w:id="3" w:name="_Toc496292325"/>
+      <w:bookmarkStart w:id="2" w:name="_Toc496292325"/>
       <w:r>
         <w:rPr>
           <w:rStyle w:val="Heading1Char"/>
         </w:rPr>
         <w:t>Interface Sketch</w:t>
       </w:r>
-      <w:bookmarkEnd w:id="3"/>
+      <w:bookmarkEnd w:id="2"/>
       <w:r>
         <w:rPr>
           <w:rFonts w:cstheme="minorHAnsi"/>
@@ -2194,7 +2192,7 @@
           <w:rStyle w:val="Heading1Char"/>
         </w:rPr>
       </w:pPr>
-      <w:bookmarkStart w:id="4" w:name="_Toc496292326"/>
+      <w:bookmarkStart w:id="3" w:name="_Toc496292326"/>
     </w:p>
     <w:p>
       <w:pPr>
@@ -2322,7 +2320,7 @@
         </w:rPr>
         <w:t>Screen Descriptions</w:t>
       </w:r>
-      <w:bookmarkEnd w:id="4"/>
+      <w:bookmarkEnd w:id="3"/>
       <w:r>
         <w:rPr>
           <w:rFonts w:cstheme="minorHAnsi"/>
@@ -2375,18 +2373,18 @@
                 <w:noProof/>
               </w:rPr>
               <w:drawing>
-                <wp:anchor distT="0" distB="0" distL="114300" distR="114300" simplePos="0" relativeHeight="251683840" behindDoc="0" locked="0" layoutInCell="1" allowOverlap="1">
+                <wp:anchor distT="0" distB="0" distL="114300" distR="114300" simplePos="0" relativeHeight="251693056" behindDoc="0" locked="0" layoutInCell="1" allowOverlap="1">
                   <wp:simplePos x="0" y="0"/>
                   <wp:positionH relativeFrom="page">
-                    <wp:posOffset>64135</wp:posOffset>
+                    <wp:posOffset>1270</wp:posOffset>
                   </wp:positionH>
                   <wp:positionV relativeFrom="page">
-                    <wp:posOffset>172085</wp:posOffset>
+                    <wp:posOffset>170815</wp:posOffset>
                   </wp:positionV>
-                  <wp:extent cx="4538133" cy="2175933"/>
-                  <wp:effectExtent l="0" t="0" r="6985" b="5715"/>
+                  <wp:extent cx="4521200" cy="2107565"/>
+                  <wp:effectExtent l="0" t="0" r="0" b="6985"/>
                   <wp:wrapSquare wrapText="bothSides"/>
-                  <wp:docPr id="7" name="Picture 7"/>
+                  <wp:docPr id="10" name="Picture 10"/>
                   <wp:cNvGraphicFramePr>
                     <a:graphicFrameLocks xmlns:a="http://schemas.openxmlformats.org/drawingml/2006/main" noChangeAspect="1"/>
                   </wp:cNvGraphicFramePr>
@@ -2394,11 +2392,11 @@
                     <a:graphicData uri="http://schemas.openxmlformats.org/drawingml/2006/picture">
                       <pic:pic xmlns:pic="http://schemas.openxmlformats.org/drawingml/2006/picture">
                         <pic:nvPicPr>
-                          <pic:cNvPr id="7" name="startgame.JPG"/>
+                          <pic:cNvPr id="10" name="StartState.JPG"/>
                           <pic:cNvPicPr/>
                         </pic:nvPicPr>
                         <pic:blipFill>
-                          <a:blip r:embed="rId9">
+                          <a:blip r:embed="rId9" cstate="print">
                             <a:extLst>
                               <a:ext uri="{28A0092B-C50C-407E-A947-70E740481C1C}">
                                 <a14:useLocalDpi xmlns:a14="http://schemas.microsoft.com/office/drawing/2010/main" val="0"/>
@@ -2412,7 +2410,7 @@
                         <pic:spPr>
                           <a:xfrm>
                             <a:off x="0" y="0"/>
-                            <a:ext cx="4538133" cy="2175933"/>
+                            <a:ext cx="4521200" cy="2107565"/>
                           </a:xfrm>
                           <a:prstGeom prst="rect">
                             <a:avLst/>
@@ -2622,14 +2620,14 @@
           <w:rStyle w:val="Heading2Char"/>
         </w:rPr>
       </w:pPr>
-      <w:bookmarkStart w:id="5" w:name="_Toc496292327"/>
+      <w:bookmarkStart w:id="4" w:name="_Toc496292327"/>
       <w:r>
         <w:rPr>
           <w:rStyle w:val="Heading1Char"/>
         </w:rPr>
         <w:t>Enemies</w:t>
       </w:r>
-      <w:bookmarkEnd w:id="5"/>
+      <w:bookmarkEnd w:id="4"/>
       <w:r>
         <w:rPr>
           <w:rStyle w:val="Heading2Char"/>
@@ -2759,14 +2757,14 @@
           <w:rFonts w:cstheme="minorHAnsi"/>
         </w:rPr>
       </w:pPr>
-      <w:bookmarkStart w:id="6" w:name="_Toc496292328"/>
+      <w:bookmarkStart w:id="5" w:name="_Toc496292328"/>
       <w:r>
         <w:rPr>
           <w:rStyle w:val="Heading1Char"/>
         </w:rPr>
         <w:t>Scoring</w:t>
       </w:r>
-      <w:bookmarkEnd w:id="6"/>
+      <w:bookmarkEnd w:id="5"/>
       <w:r>
         <w:rPr>
           <w:rFonts w:cstheme="minorHAnsi"/>
@@ -2856,8 +2854,16 @@
         <w:rPr>
           <w:rFonts w:ascii="Times New Roman" w:hAnsi="Times New Roman" w:cs="Times New Roman"/>
         </w:rPr>
-        <w:t>/ per ghost</w:t>
-      </w:r>
+        <w:t xml:space="preserve">/ per </w:t>
+      </w:r>
+      <w:proofErr w:type="gramStart"/>
+      <w:r>
+        <w:rPr>
+          <w:rFonts w:ascii="Times New Roman" w:hAnsi="Times New Roman" w:cs="Times New Roman"/>
+        </w:rPr>
+        <w:t>ghost</w:t>
+      </w:r>
+      <w:proofErr w:type="gramEnd"/>
     </w:p>
     <w:p>
       <w:pPr>
@@ -2865,7 +2871,7 @@
           <w:rFonts w:cstheme="minorHAnsi"/>
         </w:rPr>
       </w:pPr>
-      <w:bookmarkStart w:id="7" w:name="_Toc496292329"/>
+      <w:bookmarkStart w:id="6" w:name="_Toc496292329"/>
       <w:r>
         <w:rPr>
           <w:rStyle w:val="Heading1Char"/>
@@ -2873,7 +2879,7 @@
         <w:lastRenderedPageBreak/>
         <w:t>Sound Index</w:t>
       </w:r>
-      <w:bookmarkEnd w:id="7"/>
+      <w:bookmarkEnd w:id="6"/>
       <w:r>
         <w:rPr>
           <w:rFonts w:cstheme="minorHAnsi"/>
@@ -2994,8 +3000,30 @@
               <w:rPr>
                 <w:rFonts w:cstheme="minorHAnsi"/>
               </w:rPr>
-              <w:t>Collision Audio : _ghostAudio</w:t>
-            </w:r>
+              <w:t xml:space="preserve">Collision </w:t>
+            </w:r>
+            <w:proofErr w:type="gramStart"/>
+            <w:r>
+              <w:rPr>
+                <w:rFonts w:cstheme="minorHAnsi"/>
+              </w:rPr>
+              <w:t>Audio :</w:t>
+            </w:r>
+            <w:proofErr w:type="gramEnd"/>
+            <w:r>
+              <w:rPr>
+                <w:rFonts w:cstheme="minorHAnsi"/>
+              </w:rPr>
+              <w:t xml:space="preserve"> _</w:t>
+            </w:r>
+            <w:proofErr w:type="spellStart"/>
+            <w:r>
+              <w:rPr>
+                <w:rFonts w:cstheme="minorHAnsi"/>
+              </w:rPr>
+              <w:t>ghostAudio</w:t>
+            </w:r>
+            <w:proofErr w:type="spellEnd"/>
           </w:p>
         </w:tc>
         <w:tc>
@@ -3081,8 +3109,30 @@
               <w:rPr>
                 <w:rFonts w:cstheme="minorHAnsi"/>
               </w:rPr>
-              <w:t>Collision Audio : _coinAudio</w:t>
-            </w:r>
+              <w:t xml:space="preserve">Collision </w:t>
+            </w:r>
+            <w:proofErr w:type="gramStart"/>
+            <w:r>
+              <w:rPr>
+                <w:rFonts w:cstheme="minorHAnsi"/>
+              </w:rPr>
+              <w:t>Audio :</w:t>
+            </w:r>
+            <w:proofErr w:type="gramEnd"/>
+            <w:r>
+              <w:rPr>
+                <w:rFonts w:cstheme="minorHAnsi"/>
+              </w:rPr>
+              <w:t xml:space="preserve"> _</w:t>
+            </w:r>
+            <w:proofErr w:type="spellStart"/>
+            <w:r>
+              <w:rPr>
+                <w:rFonts w:cstheme="minorHAnsi"/>
+              </w:rPr>
+              <w:t>coinAudio</w:t>
+            </w:r>
+            <w:proofErr w:type="spellEnd"/>
           </w:p>
         </w:tc>
         <w:tc>
@@ -3168,8 +3218,30 @@
               <w:rPr>
                 <w:rFonts w:cstheme="minorHAnsi"/>
               </w:rPr>
-              <w:t>Collision Audio : _bulletboxAudio</w:t>
-            </w:r>
+              <w:t xml:space="preserve">Collision </w:t>
+            </w:r>
+            <w:proofErr w:type="gramStart"/>
+            <w:r>
+              <w:rPr>
+                <w:rFonts w:cstheme="minorHAnsi"/>
+              </w:rPr>
+              <w:t>Audio :</w:t>
+            </w:r>
+            <w:proofErr w:type="gramEnd"/>
+            <w:r>
+              <w:rPr>
+                <w:rFonts w:cstheme="minorHAnsi"/>
+              </w:rPr>
+              <w:t xml:space="preserve"> _</w:t>
+            </w:r>
+            <w:proofErr w:type="spellStart"/>
+            <w:r>
+              <w:rPr>
+                <w:rFonts w:cstheme="minorHAnsi"/>
+              </w:rPr>
+              <w:t>bulletboxAudio</w:t>
+            </w:r>
+            <w:proofErr w:type="spellEnd"/>
           </w:p>
         </w:tc>
         <w:tc>
@@ -3252,11 +3324,11 @@
       <w:pPr>
         <w:pStyle w:val="Heading1"/>
       </w:pPr>
-      <w:bookmarkStart w:id="8" w:name="_Toc496292330"/>
+      <w:bookmarkStart w:id="7" w:name="_Toc496292330"/>
       <w:r>
         <w:t>Art / Multimedia Index</w:t>
       </w:r>
-      <w:bookmarkEnd w:id="8"/>
+      <w:bookmarkEnd w:id="7"/>
       <w:r>
         <w:t xml:space="preserve"> </w:t>
       </w:r>
@@ -3288,6 +3360,7 @@
                 <w:b/>
               </w:rPr>
             </w:pPr>
+            <w:proofErr w:type="spellStart"/>
             <w:r>
               <w:rPr>
                 <w:rFonts w:cstheme="minorHAnsi"/>
@@ -3295,6 +3368,7 @@
               </w:rPr>
               <w:t>Blackground</w:t>
             </w:r>
+            <w:proofErr w:type="spellEnd"/>
             <w:r>
               <w:rPr>
                 <w:rFonts w:cstheme="minorHAnsi"/>
@@ -3323,13 +3397,13 @@
                 <wp:anchor distT="0" distB="0" distL="114300" distR="114300" simplePos="0" relativeHeight="251669504" behindDoc="0" locked="0" layoutInCell="1" allowOverlap="1" wp14:anchorId="2D20D392" wp14:editId="5F61591C">
                   <wp:simplePos x="0" y="0"/>
                   <wp:positionH relativeFrom="margin">
-                    <wp:posOffset>-1270</wp:posOffset>
+                    <wp:posOffset>-635</wp:posOffset>
                   </wp:positionH>
                   <wp:positionV relativeFrom="page">
-                    <wp:posOffset>171450</wp:posOffset>
+                    <wp:posOffset>170180</wp:posOffset>
                   </wp:positionV>
-                  <wp:extent cx="1452245" cy="686435"/>
-                  <wp:effectExtent l="0" t="0" r="0" b="0"/>
+                  <wp:extent cx="2718435" cy="686435"/>
+                  <wp:effectExtent l="0" t="0" r="5715" b="0"/>
                   <wp:wrapSquare wrapText="bothSides"/>
                   <wp:docPr id="6" name="Picture 6"/>
                   <wp:cNvGraphicFramePr>
@@ -3357,7 +3431,7 @@
                         <pic:spPr>
                           <a:xfrm>
                             <a:off x="0" y="0"/>
-                            <a:ext cx="1452245" cy="686435"/>
+                            <a:ext cx="2718435" cy="686435"/>
                           </a:xfrm>
                           <a:prstGeom prst="rect">
                             <a:avLst/>
@@ -3429,13 +3503,13 @@
                 <wp:anchor distT="0" distB="0" distL="114300" distR="114300" simplePos="0" relativeHeight="251667456" behindDoc="0" locked="0" layoutInCell="1" allowOverlap="1" wp14:anchorId="68EF6E77" wp14:editId="446DB062">
                   <wp:simplePos x="0" y="0"/>
                   <wp:positionH relativeFrom="page">
-                    <wp:posOffset>133292</wp:posOffset>
+                    <wp:posOffset>132080</wp:posOffset>
                   </wp:positionH>
                   <wp:positionV relativeFrom="page">
-                    <wp:posOffset>121135</wp:posOffset>
+                    <wp:posOffset>36830</wp:posOffset>
                   </wp:positionV>
-                  <wp:extent cx="1313970" cy="802982"/>
-                  <wp:effectExtent l="0" t="0" r="0" b="0"/>
+                  <wp:extent cx="1556385" cy="887095"/>
+                  <wp:effectExtent l="0" t="0" r="0" b="8255"/>
                   <wp:wrapSquare wrapText="bothSides"/>
                   <wp:docPr id="1" name="Picture 1"/>
                   <wp:cNvGraphicFramePr>
@@ -3463,7 +3537,7 @@
                         <pic:spPr>
                           <a:xfrm>
                             <a:off x="0" y="0"/>
-                            <a:ext cx="1313970" cy="802982"/>
+                            <a:ext cx="1556385" cy="887095"/>
                           </a:xfrm>
                           <a:prstGeom prst="rect">
                             <a:avLst/>
@@ -3541,6 +3615,8 @@
                 <w:rFonts w:cstheme="minorHAnsi"/>
               </w:rPr>
             </w:pPr>
+            <w:bookmarkStart w:id="8" w:name="_GoBack"/>
+            <w:bookmarkEnd w:id="8"/>
             <w:r>
               <w:rPr>
                 <w:rFonts w:cstheme="minorHAnsi"/>
@@ -3550,13 +3626,13 @@
                 <wp:anchor distT="0" distB="0" distL="114300" distR="114300" simplePos="0" relativeHeight="251671552" behindDoc="0" locked="0" layoutInCell="1" allowOverlap="1" wp14:anchorId="7E1E4544" wp14:editId="6A545037">
                   <wp:simplePos x="0" y="0"/>
                   <wp:positionH relativeFrom="margin">
-                    <wp:posOffset>-1270</wp:posOffset>
+                    <wp:posOffset>-635</wp:posOffset>
                   </wp:positionH>
                   <wp:positionV relativeFrom="page">
-                    <wp:posOffset>171450</wp:posOffset>
+                    <wp:posOffset>41910</wp:posOffset>
                   </wp:positionV>
-                  <wp:extent cx="971550" cy="971550"/>
-                  <wp:effectExtent l="0" t="0" r="0" b="0"/>
+                  <wp:extent cx="681355" cy="681355"/>
+                  <wp:effectExtent l="0" t="0" r="4445" b="0"/>
                   <wp:wrapSquare wrapText="bothSides"/>
                   <wp:docPr id="5" name="Picture 5"/>
                   <wp:cNvGraphicFramePr>
@@ -3584,7 +3660,7 @@
                         <pic:spPr>
                           <a:xfrm>
                             <a:off x="0" y="0"/>
-                            <a:ext cx="971550" cy="971550"/>
+                            <a:ext cx="681355" cy="681355"/>
                           </a:xfrm>
                           <a:prstGeom prst="rect">
                             <a:avLst/>
@@ -3749,13 +3825,13 @@
                 <wp:anchor distT="0" distB="0" distL="114300" distR="114300" simplePos="0" relativeHeight="251675648" behindDoc="0" locked="0" layoutInCell="1" allowOverlap="1" wp14:anchorId="0E20FB69" wp14:editId="22599375">
                   <wp:simplePos x="0" y="0"/>
                   <wp:positionH relativeFrom="page">
-                    <wp:posOffset>64135</wp:posOffset>
+                    <wp:posOffset>64770</wp:posOffset>
                   </wp:positionH>
                   <wp:positionV relativeFrom="page">
-                    <wp:posOffset>173355</wp:posOffset>
+                    <wp:posOffset>174625</wp:posOffset>
                   </wp:positionV>
-                  <wp:extent cx="1292400" cy="874800"/>
-                  <wp:effectExtent l="0" t="0" r="3175" b="1905"/>
+                  <wp:extent cx="628015" cy="424815"/>
+                  <wp:effectExtent l="0" t="0" r="635" b="0"/>
                   <wp:wrapSquare wrapText="bothSides"/>
                   <wp:docPr id="3" name="Picture 3"/>
                   <wp:cNvGraphicFramePr>
@@ -3783,7 +3859,7 @@
                         <pic:spPr>
                           <a:xfrm>
                             <a:off x="0" y="0"/>
-                            <a:ext cx="1292400" cy="874800"/>
+                            <a:ext cx="628015" cy="424815"/>
                           </a:xfrm>
                           <a:prstGeom prst="rect">
                             <a:avLst/>
@@ -3869,13 +3945,13 @@
                 <wp:anchor distT="0" distB="0" distL="114300" distR="114300" simplePos="0" relativeHeight="251677696" behindDoc="0" locked="0" layoutInCell="1" allowOverlap="1" wp14:anchorId="4B7BDE7E" wp14:editId="6A136D86">
                   <wp:simplePos x="0" y="0"/>
                   <wp:positionH relativeFrom="page">
-                    <wp:posOffset>64135</wp:posOffset>
+                    <wp:posOffset>64770</wp:posOffset>
                   </wp:positionH>
                   <wp:positionV relativeFrom="page">
-                    <wp:posOffset>170180</wp:posOffset>
+                    <wp:posOffset>168910</wp:posOffset>
                   </wp:positionV>
-                  <wp:extent cx="921600" cy="921600"/>
-                  <wp:effectExtent l="0" t="0" r="0" b="0"/>
+                  <wp:extent cx="545465" cy="545465"/>
+                  <wp:effectExtent l="0" t="0" r="6985" b="6985"/>
                   <wp:wrapSquare wrapText="bothSides"/>
                   <wp:docPr id="4" name="Picture 4"/>
                   <wp:cNvGraphicFramePr>
@@ -3903,7 +3979,837 @@
                         <pic:spPr>
                           <a:xfrm>
                             <a:off x="0" y="0"/>
-                            <a:ext cx="921600" cy="921600"/>
+                            <a:ext cx="545465" cy="545465"/>
+                          </a:xfrm>
+                          <a:prstGeom prst="rect">
+                            <a:avLst/>
+                          </a:prstGeom>
+                        </pic:spPr>
+                      </pic:pic>
+                    </a:graphicData>
+                  </a:graphic>
+                  <wp14:sizeRelH relativeFrom="margin">
+                    <wp14:pctWidth>0</wp14:pctWidth>
+                  </wp14:sizeRelH>
+                  <wp14:sizeRelV relativeFrom="margin">
+                    <wp14:pctHeight>0</wp14:pctHeight>
+                  </wp14:sizeRelV>
+                </wp:anchor>
+              </w:drawing>
+            </w:r>
+          </w:p>
+        </w:tc>
+      </w:tr>
+      <w:tr>
+        <w:trPr>
+          <w:jc w:val="center"/>
+        </w:trPr>
+        <w:tc>
+          <w:tcPr>
+            <w:tcW w:w="3397" w:type="dxa"/>
+          </w:tcPr>
+          <w:p>
+            <w:pPr>
+              <w:jc w:val="center"/>
+              <w:rPr>
+                <w:rFonts w:cstheme="minorHAnsi"/>
+                <w:b/>
+              </w:rPr>
+            </w:pPr>
+            <w:r>
+              <w:rPr>
+                <w:rFonts w:cstheme="minorHAnsi"/>
+                <w:b/>
+              </w:rPr>
+              <w:t>Blood</w:t>
+            </w:r>
+            <w:r>
+              <w:rPr>
+                <w:rFonts w:cstheme="minorHAnsi"/>
+                <w:b/>
+              </w:rPr>
+              <w:t xml:space="preserve"> – </w:t>
+            </w:r>
+            <w:r>
+              <w:rPr>
+                <w:rFonts w:cstheme="minorHAnsi"/>
+                <w:b/>
+              </w:rPr>
+              <w:t>diver died</w:t>
+            </w:r>
+          </w:p>
+        </w:tc>
+        <w:tc>
+          <w:tcPr>
+            <w:tcW w:w="4678" w:type="dxa"/>
+          </w:tcPr>
+          <w:p>
+            <w:pPr>
+              <w:rPr>
+                <w:rFonts w:cstheme="minorHAnsi"/>
+                <w:noProof/>
+              </w:rPr>
+            </w:pPr>
+            <w:r>
+              <w:rPr>
+                <w:rFonts w:cstheme="minorHAnsi"/>
+                <w:noProof/>
+              </w:rPr>
+              <w:drawing>
+                <wp:anchor distT="0" distB="0" distL="114300" distR="114300" simplePos="0" relativeHeight="251698176" behindDoc="0" locked="0" layoutInCell="1" allowOverlap="1">
+                  <wp:simplePos x="0" y="0"/>
+                  <wp:positionH relativeFrom="page">
+                    <wp:posOffset>2398856</wp:posOffset>
+                  </wp:positionH>
+                  <wp:positionV relativeFrom="page">
+                    <wp:posOffset>3175</wp:posOffset>
+                  </wp:positionV>
+                  <wp:extent cx="406400" cy="511175"/>
+                  <wp:effectExtent l="0" t="0" r="0" b="0"/>
+                  <wp:wrapSquare wrapText="bothSides"/>
+                  <wp:docPr id="26" name="Picture 26"/>
+                  <wp:cNvGraphicFramePr>
+                    <a:graphicFrameLocks xmlns:a="http://schemas.openxmlformats.org/drawingml/2006/main" noChangeAspect="1"/>
+                  </wp:cNvGraphicFramePr>
+                  <a:graphic xmlns:a="http://schemas.openxmlformats.org/drawingml/2006/main">
+                    <a:graphicData uri="http://schemas.openxmlformats.org/drawingml/2006/picture">
+                      <pic:pic xmlns:pic="http://schemas.openxmlformats.org/drawingml/2006/picture">
+                        <pic:nvPicPr>
+                          <pic:cNvPr id="26" name="blood4.png"/>
+                          <pic:cNvPicPr/>
+                        </pic:nvPicPr>
+                        <pic:blipFill>
+                          <a:blip r:embed="rId22" cstate="print">
+                            <a:extLst>
+                              <a:ext uri="{28A0092B-C50C-407E-A947-70E740481C1C}">
+                                <a14:useLocalDpi xmlns:a14="http://schemas.microsoft.com/office/drawing/2010/main" val="0"/>
+                              </a:ext>
+                            </a:extLst>
+                          </a:blip>
+                          <a:stretch>
+                            <a:fillRect/>
+                          </a:stretch>
+                        </pic:blipFill>
+                        <pic:spPr>
+                          <a:xfrm>
+                            <a:off x="0" y="0"/>
+                            <a:ext cx="406400" cy="511175"/>
+                          </a:xfrm>
+                          <a:prstGeom prst="rect">
+                            <a:avLst/>
+                          </a:prstGeom>
+                        </pic:spPr>
+                      </pic:pic>
+                    </a:graphicData>
+                  </a:graphic>
+                  <wp14:sizeRelH relativeFrom="margin">
+                    <wp14:pctWidth>0</wp14:pctWidth>
+                  </wp14:sizeRelH>
+                  <wp14:sizeRelV relativeFrom="margin">
+                    <wp14:pctHeight>0</wp14:pctHeight>
+                  </wp14:sizeRelV>
+                </wp:anchor>
+              </w:drawing>
+            </w:r>
+            <w:r>
+              <w:rPr>
+                <w:rFonts w:cstheme="minorHAnsi"/>
+                <w:noProof/>
+              </w:rPr>
+              <w:drawing>
+                <wp:anchor distT="0" distB="0" distL="114300" distR="114300" simplePos="0" relativeHeight="251697152" behindDoc="0" locked="0" layoutInCell="1" allowOverlap="1">
+                  <wp:simplePos x="0" y="0"/>
+                  <wp:positionH relativeFrom="page">
+                    <wp:posOffset>1791469</wp:posOffset>
+                  </wp:positionH>
+                  <wp:positionV relativeFrom="page">
+                    <wp:posOffset>3531</wp:posOffset>
+                  </wp:positionV>
+                  <wp:extent cx="406800" cy="496800"/>
+                  <wp:effectExtent l="0" t="0" r="0" b="0"/>
+                  <wp:wrapSquare wrapText="bothSides"/>
+                  <wp:docPr id="25" name="Picture 25"/>
+                  <wp:cNvGraphicFramePr>
+                    <a:graphicFrameLocks xmlns:a="http://schemas.openxmlformats.org/drawingml/2006/main" noChangeAspect="1"/>
+                  </wp:cNvGraphicFramePr>
+                  <a:graphic xmlns:a="http://schemas.openxmlformats.org/drawingml/2006/main">
+                    <a:graphicData uri="http://schemas.openxmlformats.org/drawingml/2006/picture">
+                      <pic:pic xmlns:pic="http://schemas.openxmlformats.org/drawingml/2006/picture">
+                        <pic:nvPicPr>
+                          <pic:cNvPr id="25" name="blood3.png"/>
+                          <pic:cNvPicPr/>
+                        </pic:nvPicPr>
+                        <pic:blipFill>
+                          <a:blip r:embed="rId23" cstate="print">
+                            <a:extLst>
+                              <a:ext uri="{28A0092B-C50C-407E-A947-70E740481C1C}">
+                                <a14:useLocalDpi xmlns:a14="http://schemas.microsoft.com/office/drawing/2010/main" val="0"/>
+                              </a:ext>
+                            </a:extLst>
+                          </a:blip>
+                          <a:stretch>
+                            <a:fillRect/>
+                          </a:stretch>
+                        </pic:blipFill>
+                        <pic:spPr>
+                          <a:xfrm>
+                            <a:off x="0" y="0"/>
+                            <a:ext cx="406800" cy="496800"/>
+                          </a:xfrm>
+                          <a:prstGeom prst="rect">
+                            <a:avLst/>
+                          </a:prstGeom>
+                        </pic:spPr>
+                      </pic:pic>
+                    </a:graphicData>
+                  </a:graphic>
+                  <wp14:sizeRelH relativeFrom="margin">
+                    <wp14:pctWidth>0</wp14:pctWidth>
+                  </wp14:sizeRelH>
+                  <wp14:sizeRelV relativeFrom="margin">
+                    <wp14:pctHeight>0</wp14:pctHeight>
+                  </wp14:sizeRelV>
+                </wp:anchor>
+              </w:drawing>
+            </w:r>
+            <w:r>
+              <w:rPr>
+                <w:rFonts w:cstheme="minorHAnsi"/>
+                <w:noProof/>
+              </w:rPr>
+              <w:drawing>
+                <wp:anchor distT="0" distB="0" distL="114300" distR="114300" simplePos="0" relativeHeight="251696128" behindDoc="0" locked="0" layoutInCell="1" allowOverlap="1">
+                  <wp:simplePos x="0" y="0"/>
+                  <wp:positionH relativeFrom="page">
+                    <wp:posOffset>1143138</wp:posOffset>
+                  </wp:positionH>
+                  <wp:positionV relativeFrom="page">
+                    <wp:posOffset>51</wp:posOffset>
+                  </wp:positionV>
+                  <wp:extent cx="507600" cy="514800"/>
+                  <wp:effectExtent l="0" t="0" r="6985" b="0"/>
+                  <wp:wrapSquare wrapText="bothSides"/>
+                  <wp:docPr id="24" name="Picture 24"/>
+                  <wp:cNvGraphicFramePr>
+                    <a:graphicFrameLocks xmlns:a="http://schemas.openxmlformats.org/drawingml/2006/main" noChangeAspect="1"/>
+                  </wp:cNvGraphicFramePr>
+                  <a:graphic xmlns:a="http://schemas.openxmlformats.org/drawingml/2006/main">
+                    <a:graphicData uri="http://schemas.openxmlformats.org/drawingml/2006/picture">
+                      <pic:pic xmlns:pic="http://schemas.openxmlformats.org/drawingml/2006/picture">
+                        <pic:nvPicPr>
+                          <pic:cNvPr id="24" name="blood2.png"/>
+                          <pic:cNvPicPr/>
+                        </pic:nvPicPr>
+                        <pic:blipFill>
+                          <a:blip r:embed="rId24" cstate="print">
+                            <a:extLst>
+                              <a:ext uri="{28A0092B-C50C-407E-A947-70E740481C1C}">
+                                <a14:useLocalDpi xmlns:a14="http://schemas.microsoft.com/office/drawing/2010/main" val="0"/>
+                              </a:ext>
+                            </a:extLst>
+                          </a:blip>
+                          <a:stretch>
+                            <a:fillRect/>
+                          </a:stretch>
+                        </pic:blipFill>
+                        <pic:spPr>
+                          <a:xfrm>
+                            <a:off x="0" y="0"/>
+                            <a:ext cx="507600" cy="514800"/>
+                          </a:xfrm>
+                          <a:prstGeom prst="rect">
+                            <a:avLst/>
+                          </a:prstGeom>
+                        </pic:spPr>
+                      </pic:pic>
+                    </a:graphicData>
+                  </a:graphic>
+                  <wp14:sizeRelH relativeFrom="margin">
+                    <wp14:pctWidth>0</wp14:pctWidth>
+                  </wp14:sizeRelH>
+                  <wp14:sizeRelV relativeFrom="margin">
+                    <wp14:pctHeight>0</wp14:pctHeight>
+                  </wp14:sizeRelV>
+                </wp:anchor>
+              </w:drawing>
+            </w:r>
+            <w:r>
+              <w:rPr>
+                <w:rFonts w:cstheme="minorHAnsi"/>
+                <w:noProof/>
+              </w:rPr>
+              <w:drawing>
+                <wp:anchor distT="0" distB="0" distL="114300" distR="114300" simplePos="0" relativeHeight="251695104" behindDoc="0" locked="0" layoutInCell="1" allowOverlap="1">
+                  <wp:simplePos x="0" y="0"/>
+                  <wp:positionH relativeFrom="page">
+                    <wp:posOffset>663480</wp:posOffset>
+                  </wp:positionH>
+                  <wp:positionV relativeFrom="page">
+                    <wp:posOffset>255</wp:posOffset>
+                  </wp:positionV>
+                  <wp:extent cx="406800" cy="511200"/>
+                  <wp:effectExtent l="0" t="0" r="0" b="0"/>
+                  <wp:wrapSquare wrapText="bothSides"/>
+                  <wp:docPr id="23" name="Picture 23"/>
+                  <wp:cNvGraphicFramePr>
+                    <a:graphicFrameLocks xmlns:a="http://schemas.openxmlformats.org/drawingml/2006/main" noChangeAspect="1"/>
+                  </wp:cNvGraphicFramePr>
+                  <a:graphic xmlns:a="http://schemas.openxmlformats.org/drawingml/2006/main">
+                    <a:graphicData uri="http://schemas.openxmlformats.org/drawingml/2006/picture">
+                      <pic:pic xmlns:pic="http://schemas.openxmlformats.org/drawingml/2006/picture">
+                        <pic:nvPicPr>
+                          <pic:cNvPr id="23" name="blood1.png"/>
+                          <pic:cNvPicPr/>
+                        </pic:nvPicPr>
+                        <pic:blipFill>
+                          <a:blip r:embed="rId25" cstate="print">
+                            <a:extLst>
+                              <a:ext uri="{28A0092B-C50C-407E-A947-70E740481C1C}">
+                                <a14:useLocalDpi xmlns:a14="http://schemas.microsoft.com/office/drawing/2010/main" val="0"/>
+                              </a:ext>
+                            </a:extLst>
+                          </a:blip>
+                          <a:stretch>
+                            <a:fillRect/>
+                          </a:stretch>
+                        </pic:blipFill>
+                        <pic:spPr>
+                          <a:xfrm>
+                            <a:off x="0" y="0"/>
+                            <a:ext cx="406800" cy="511200"/>
+                          </a:xfrm>
+                          <a:prstGeom prst="rect">
+                            <a:avLst/>
+                          </a:prstGeom>
+                        </pic:spPr>
+                      </pic:pic>
+                    </a:graphicData>
+                  </a:graphic>
+                  <wp14:sizeRelH relativeFrom="margin">
+                    <wp14:pctWidth>0</wp14:pctWidth>
+                  </wp14:sizeRelH>
+                  <wp14:sizeRelV relativeFrom="margin">
+                    <wp14:pctHeight>0</wp14:pctHeight>
+                  </wp14:sizeRelV>
+                </wp:anchor>
+              </w:drawing>
+            </w:r>
+            <w:r>
+              <w:rPr>
+                <w:rFonts w:cstheme="minorHAnsi"/>
+                <w:noProof/>
+              </w:rPr>
+              <w:drawing>
+                <wp:anchor distT="0" distB="0" distL="114300" distR="114300" simplePos="0" relativeHeight="251694080" behindDoc="0" locked="0" layoutInCell="1" allowOverlap="1">
+                  <wp:simplePos x="0" y="0"/>
+                  <wp:positionH relativeFrom="page">
+                    <wp:posOffset>434</wp:posOffset>
+                  </wp:positionH>
+                  <wp:positionV relativeFrom="page">
+                    <wp:posOffset>572</wp:posOffset>
+                  </wp:positionV>
+                  <wp:extent cx="583200" cy="532800"/>
+                  <wp:effectExtent l="0" t="0" r="0" b="0"/>
+                  <wp:wrapSquare wrapText="bothSides"/>
+                  <wp:docPr id="22" name="Picture 22"/>
+                  <wp:cNvGraphicFramePr>
+                    <a:graphicFrameLocks xmlns:a="http://schemas.openxmlformats.org/drawingml/2006/main" noChangeAspect="1"/>
+                  </wp:cNvGraphicFramePr>
+                  <a:graphic xmlns:a="http://schemas.openxmlformats.org/drawingml/2006/main">
+                    <a:graphicData uri="http://schemas.openxmlformats.org/drawingml/2006/picture">
+                      <pic:pic xmlns:pic="http://schemas.openxmlformats.org/drawingml/2006/picture">
+                        <pic:nvPicPr>
+                          <pic:cNvPr id="22" name="blood0.png"/>
+                          <pic:cNvPicPr/>
+                        </pic:nvPicPr>
+                        <pic:blipFill>
+                          <a:blip r:embed="rId26" cstate="print">
+                            <a:extLst>
+                              <a:ext uri="{28A0092B-C50C-407E-A947-70E740481C1C}">
+                                <a14:useLocalDpi xmlns:a14="http://schemas.microsoft.com/office/drawing/2010/main" val="0"/>
+                              </a:ext>
+                            </a:extLst>
+                          </a:blip>
+                          <a:stretch>
+                            <a:fillRect/>
+                          </a:stretch>
+                        </pic:blipFill>
+                        <pic:spPr>
+                          <a:xfrm>
+                            <a:off x="0" y="0"/>
+                            <a:ext cx="583200" cy="532800"/>
+                          </a:xfrm>
+                          <a:prstGeom prst="rect">
+                            <a:avLst/>
+                          </a:prstGeom>
+                        </pic:spPr>
+                      </pic:pic>
+                    </a:graphicData>
+                  </a:graphic>
+                  <wp14:sizeRelH relativeFrom="margin">
+                    <wp14:pctWidth>0</wp14:pctWidth>
+                  </wp14:sizeRelH>
+                  <wp14:sizeRelV relativeFrom="margin">
+                    <wp14:pctHeight>0</wp14:pctHeight>
+                  </wp14:sizeRelV>
+                </wp:anchor>
+              </w:drawing>
+            </w:r>
+          </w:p>
+        </w:tc>
+      </w:tr>
+      <w:tr>
+        <w:trPr>
+          <w:jc w:val="center"/>
+        </w:trPr>
+        <w:tc>
+          <w:tcPr>
+            <w:tcW w:w="3397" w:type="dxa"/>
+          </w:tcPr>
+          <w:p>
+            <w:pPr>
+              <w:jc w:val="center"/>
+              <w:rPr>
+                <w:rFonts w:cstheme="minorHAnsi"/>
+                <w:b/>
+              </w:rPr>
+            </w:pPr>
+            <w:r>
+              <w:rPr>
+                <w:rFonts w:cstheme="minorHAnsi"/>
+                <w:b/>
+              </w:rPr>
+              <w:t>Smoke</w:t>
+            </w:r>
+            <w:r>
+              <w:rPr>
+                <w:rFonts w:cstheme="minorHAnsi"/>
+                <w:b/>
+              </w:rPr>
+              <w:t xml:space="preserve"> – </w:t>
+            </w:r>
+            <w:r>
+              <w:rPr>
+                <w:rFonts w:cstheme="minorHAnsi"/>
+                <w:b/>
+              </w:rPr>
+              <w:t>ghost died</w:t>
+            </w:r>
+          </w:p>
+        </w:tc>
+        <w:tc>
+          <w:tcPr>
+            <w:tcW w:w="4678" w:type="dxa"/>
+          </w:tcPr>
+          <w:p>
+            <w:pPr>
+              <w:rPr>
+                <w:rFonts w:cstheme="minorHAnsi"/>
+                <w:noProof/>
+              </w:rPr>
+            </w:pPr>
+            <w:r>
+              <w:rPr>
+                <w:rFonts w:cstheme="minorHAnsi"/>
+                <w:noProof/>
+              </w:rPr>
+              <w:drawing>
+                <wp:anchor distT="0" distB="0" distL="114300" distR="114300" simplePos="0" relativeHeight="251700224" behindDoc="0" locked="0" layoutInCell="1" allowOverlap="1">
+                  <wp:simplePos x="0" y="0"/>
+                  <wp:positionH relativeFrom="page">
+                    <wp:posOffset>1150620</wp:posOffset>
+                  </wp:positionH>
+                  <wp:positionV relativeFrom="page">
+                    <wp:posOffset>0</wp:posOffset>
+                  </wp:positionV>
+                  <wp:extent cx="327025" cy="381000"/>
+                  <wp:effectExtent l="0" t="0" r="0" b="0"/>
+                  <wp:wrapSquare wrapText="bothSides"/>
+                  <wp:docPr id="28" name="Picture 28"/>
+                  <wp:cNvGraphicFramePr>
+                    <a:graphicFrameLocks xmlns:a="http://schemas.openxmlformats.org/drawingml/2006/main" noChangeAspect="1"/>
+                  </wp:cNvGraphicFramePr>
+                  <a:graphic xmlns:a="http://schemas.openxmlformats.org/drawingml/2006/main">
+                    <a:graphicData uri="http://schemas.openxmlformats.org/drawingml/2006/picture">
+                      <pic:pic xmlns:pic="http://schemas.openxmlformats.org/drawingml/2006/picture">
+                        <pic:nvPicPr>
+                          <pic:cNvPr id="28" name="smoke2.png"/>
+                          <pic:cNvPicPr/>
+                        </pic:nvPicPr>
+                        <pic:blipFill>
+                          <a:blip r:embed="rId27" cstate="print">
+                            <a:extLst>
+                              <a:ext uri="{28A0092B-C50C-407E-A947-70E740481C1C}">
+                                <a14:useLocalDpi xmlns:a14="http://schemas.microsoft.com/office/drawing/2010/main" val="0"/>
+                              </a:ext>
+                            </a:extLst>
+                          </a:blip>
+                          <a:stretch>
+                            <a:fillRect/>
+                          </a:stretch>
+                        </pic:blipFill>
+                        <pic:spPr>
+                          <a:xfrm>
+                            <a:off x="0" y="0"/>
+                            <a:ext cx="327025" cy="381000"/>
+                          </a:xfrm>
+                          <a:prstGeom prst="rect">
+                            <a:avLst/>
+                          </a:prstGeom>
+                        </pic:spPr>
+                      </pic:pic>
+                    </a:graphicData>
+                  </a:graphic>
+                  <wp14:sizeRelH relativeFrom="margin">
+                    <wp14:pctWidth>0</wp14:pctWidth>
+                  </wp14:sizeRelH>
+                  <wp14:sizeRelV relativeFrom="margin">
+                    <wp14:pctHeight>0</wp14:pctHeight>
+                  </wp14:sizeRelV>
+                </wp:anchor>
+              </w:drawing>
+            </w:r>
+            <w:r>
+              <w:rPr>
+                <w:rFonts w:cstheme="minorHAnsi"/>
+                <w:noProof/>
+              </w:rPr>
+              <w:drawing>
+                <wp:anchor distT="0" distB="0" distL="114300" distR="114300" simplePos="0" relativeHeight="251699200" behindDoc="0" locked="0" layoutInCell="1" allowOverlap="1">
+                  <wp:simplePos x="0" y="0"/>
+                  <wp:positionH relativeFrom="page">
+                    <wp:posOffset>907987</wp:posOffset>
+                  </wp:positionH>
+                  <wp:positionV relativeFrom="page">
+                    <wp:posOffset>255</wp:posOffset>
+                  </wp:positionV>
+                  <wp:extent cx="327600" cy="381600"/>
+                  <wp:effectExtent l="0" t="0" r="0" b="0"/>
+                  <wp:wrapSquare wrapText="bothSides"/>
+                  <wp:docPr id="27" name="Picture 27"/>
+                  <wp:cNvGraphicFramePr>
+                    <a:graphicFrameLocks xmlns:a="http://schemas.openxmlformats.org/drawingml/2006/main" noChangeAspect="1"/>
+                  </wp:cNvGraphicFramePr>
+                  <a:graphic xmlns:a="http://schemas.openxmlformats.org/drawingml/2006/main">
+                    <a:graphicData uri="http://schemas.openxmlformats.org/drawingml/2006/picture">
+                      <pic:pic xmlns:pic="http://schemas.openxmlformats.org/drawingml/2006/picture">
+                        <pic:nvPicPr>
+                          <pic:cNvPr id="27" name="smoke1.png"/>
+                          <pic:cNvPicPr/>
+                        </pic:nvPicPr>
+                        <pic:blipFill>
+                          <a:blip r:embed="rId28" cstate="print">
+                            <a:extLst>
+                              <a:ext uri="{28A0092B-C50C-407E-A947-70E740481C1C}">
+                                <a14:useLocalDpi xmlns:a14="http://schemas.microsoft.com/office/drawing/2010/main" val="0"/>
+                              </a:ext>
+                            </a:extLst>
+                          </a:blip>
+                          <a:stretch>
+                            <a:fillRect/>
+                          </a:stretch>
+                        </pic:blipFill>
+                        <pic:spPr>
+                          <a:xfrm>
+                            <a:off x="0" y="0"/>
+                            <a:ext cx="327600" cy="381600"/>
+                          </a:xfrm>
+                          <a:prstGeom prst="rect">
+                            <a:avLst/>
+                          </a:prstGeom>
+                        </pic:spPr>
+                      </pic:pic>
+                    </a:graphicData>
+                  </a:graphic>
+                  <wp14:sizeRelH relativeFrom="margin">
+                    <wp14:pctWidth>0</wp14:pctWidth>
+                  </wp14:sizeRelH>
+                  <wp14:sizeRelV relativeFrom="margin">
+                    <wp14:pctHeight>0</wp14:pctHeight>
+                  </wp14:sizeRelV>
+                </wp:anchor>
+              </w:drawing>
+            </w:r>
+            <w:r>
+              <w:rPr>
+                <w:rFonts w:cstheme="minorHAnsi"/>
+                <w:noProof/>
+              </w:rPr>
+              <w:drawing>
+                <wp:anchor distT="0" distB="0" distL="114300" distR="114300" simplePos="0" relativeHeight="251703296" behindDoc="0" locked="0" layoutInCell="1" allowOverlap="1">
+                  <wp:simplePos x="0" y="0"/>
+                  <wp:positionH relativeFrom="page">
+                    <wp:posOffset>631239</wp:posOffset>
+                  </wp:positionH>
+                  <wp:positionV relativeFrom="page">
+                    <wp:posOffset>559</wp:posOffset>
+                  </wp:positionV>
+                  <wp:extent cx="327600" cy="381600"/>
+                  <wp:effectExtent l="0" t="0" r="0" b="0"/>
+                  <wp:wrapSquare wrapText="bothSides"/>
+                  <wp:docPr id="31" name="Picture 31"/>
+                  <wp:cNvGraphicFramePr>
+                    <a:graphicFrameLocks xmlns:a="http://schemas.openxmlformats.org/drawingml/2006/main" noChangeAspect="1"/>
+                  </wp:cNvGraphicFramePr>
+                  <a:graphic xmlns:a="http://schemas.openxmlformats.org/drawingml/2006/main">
+                    <a:graphicData uri="http://schemas.openxmlformats.org/drawingml/2006/picture">
+                      <pic:pic xmlns:pic="http://schemas.openxmlformats.org/drawingml/2006/picture">
+                        <pic:nvPicPr>
+                          <pic:cNvPr id="31" name="smoke5.png"/>
+                          <pic:cNvPicPr/>
+                        </pic:nvPicPr>
+                        <pic:blipFill>
+                          <a:blip r:embed="rId29" cstate="print">
+                            <a:extLst>
+                              <a:ext uri="{28A0092B-C50C-407E-A947-70E740481C1C}">
+                                <a14:useLocalDpi xmlns:a14="http://schemas.microsoft.com/office/drawing/2010/main" val="0"/>
+                              </a:ext>
+                            </a:extLst>
+                          </a:blip>
+                          <a:stretch>
+                            <a:fillRect/>
+                          </a:stretch>
+                        </pic:blipFill>
+                        <pic:spPr>
+                          <a:xfrm>
+                            <a:off x="0" y="0"/>
+                            <a:ext cx="327600" cy="381600"/>
+                          </a:xfrm>
+                          <a:prstGeom prst="rect">
+                            <a:avLst/>
+                          </a:prstGeom>
+                        </pic:spPr>
+                      </pic:pic>
+                    </a:graphicData>
+                  </a:graphic>
+                  <wp14:sizeRelH relativeFrom="margin">
+                    <wp14:pctWidth>0</wp14:pctWidth>
+                  </wp14:sizeRelH>
+                  <wp14:sizeRelV relativeFrom="margin">
+                    <wp14:pctHeight>0</wp14:pctHeight>
+                  </wp14:sizeRelV>
+                </wp:anchor>
+              </w:drawing>
+            </w:r>
+            <w:r>
+              <w:rPr>
+                <w:rFonts w:cstheme="minorHAnsi"/>
+                <w:noProof/>
+              </w:rPr>
+              <w:drawing>
+                <wp:anchor distT="0" distB="0" distL="114300" distR="114300" simplePos="0" relativeHeight="251702272" behindDoc="0" locked="0" layoutInCell="1" allowOverlap="1">
+                  <wp:simplePos x="0" y="0"/>
+                  <wp:positionH relativeFrom="page">
+                    <wp:posOffset>285750</wp:posOffset>
+                  </wp:positionH>
+                  <wp:positionV relativeFrom="page">
+                    <wp:posOffset>10160</wp:posOffset>
+                  </wp:positionV>
+                  <wp:extent cx="327025" cy="381000"/>
+                  <wp:effectExtent l="0" t="0" r="0" b="0"/>
+                  <wp:wrapSquare wrapText="bothSides"/>
+                  <wp:docPr id="30" name="Picture 30"/>
+                  <wp:cNvGraphicFramePr>
+                    <a:graphicFrameLocks xmlns:a="http://schemas.openxmlformats.org/drawingml/2006/main" noChangeAspect="1"/>
+                  </wp:cNvGraphicFramePr>
+                  <a:graphic xmlns:a="http://schemas.openxmlformats.org/drawingml/2006/main">
+                    <a:graphicData uri="http://schemas.openxmlformats.org/drawingml/2006/picture">
+                      <pic:pic xmlns:pic="http://schemas.openxmlformats.org/drawingml/2006/picture">
+                        <pic:nvPicPr>
+                          <pic:cNvPr id="30" name="smoke4.png"/>
+                          <pic:cNvPicPr/>
+                        </pic:nvPicPr>
+                        <pic:blipFill>
+                          <a:blip r:embed="rId30" cstate="print">
+                            <a:extLst>
+                              <a:ext uri="{28A0092B-C50C-407E-A947-70E740481C1C}">
+                                <a14:useLocalDpi xmlns:a14="http://schemas.microsoft.com/office/drawing/2010/main" val="0"/>
+                              </a:ext>
+                            </a:extLst>
+                          </a:blip>
+                          <a:stretch>
+                            <a:fillRect/>
+                          </a:stretch>
+                        </pic:blipFill>
+                        <pic:spPr>
+                          <a:xfrm>
+                            <a:off x="0" y="0"/>
+                            <a:ext cx="327025" cy="381000"/>
+                          </a:xfrm>
+                          <a:prstGeom prst="rect">
+                            <a:avLst/>
+                          </a:prstGeom>
+                        </pic:spPr>
+                      </pic:pic>
+                    </a:graphicData>
+                  </a:graphic>
+                  <wp14:sizeRelH relativeFrom="margin">
+                    <wp14:pctWidth>0</wp14:pctWidth>
+                  </wp14:sizeRelH>
+                  <wp14:sizeRelV relativeFrom="margin">
+                    <wp14:pctHeight>0</wp14:pctHeight>
+                  </wp14:sizeRelV>
+                </wp:anchor>
+              </w:drawing>
+            </w:r>
+            <w:r>
+              <w:rPr>
+                <w:rFonts w:cstheme="minorHAnsi"/>
+                <w:noProof/>
+              </w:rPr>
+              <w:drawing>
+                <wp:anchor distT="0" distB="0" distL="114300" distR="114300" simplePos="0" relativeHeight="251701248" behindDoc="0" locked="0" layoutInCell="1" allowOverlap="1">
+                  <wp:simplePos x="0" y="0"/>
+                  <wp:positionH relativeFrom="page">
+                    <wp:posOffset>51</wp:posOffset>
+                  </wp:positionH>
+                  <wp:positionV relativeFrom="page">
+                    <wp:posOffset>103</wp:posOffset>
+                  </wp:positionV>
+                  <wp:extent cx="327600" cy="381600"/>
+                  <wp:effectExtent l="0" t="0" r="0" b="0"/>
+                  <wp:wrapSquare wrapText="bothSides"/>
+                  <wp:docPr id="29" name="Picture 29"/>
+                  <wp:cNvGraphicFramePr>
+                    <a:graphicFrameLocks xmlns:a="http://schemas.openxmlformats.org/drawingml/2006/main" noChangeAspect="1"/>
+                  </wp:cNvGraphicFramePr>
+                  <a:graphic xmlns:a="http://schemas.openxmlformats.org/drawingml/2006/main">
+                    <a:graphicData uri="http://schemas.openxmlformats.org/drawingml/2006/picture">
+                      <pic:pic xmlns:pic="http://schemas.openxmlformats.org/drawingml/2006/picture">
+                        <pic:nvPicPr>
+                          <pic:cNvPr id="29" name="smoke3.png"/>
+                          <pic:cNvPicPr/>
+                        </pic:nvPicPr>
+                        <pic:blipFill>
+                          <a:blip r:embed="rId31" cstate="print">
+                            <a:extLst>
+                              <a:ext uri="{28A0092B-C50C-407E-A947-70E740481C1C}">
+                                <a14:useLocalDpi xmlns:a14="http://schemas.microsoft.com/office/drawing/2010/main" val="0"/>
+                              </a:ext>
+                            </a:extLst>
+                          </a:blip>
+                          <a:stretch>
+                            <a:fillRect/>
+                          </a:stretch>
+                        </pic:blipFill>
+                        <pic:spPr>
+                          <a:xfrm>
+                            <a:off x="0" y="0"/>
+                            <a:ext cx="327600" cy="381600"/>
+                          </a:xfrm>
+                          <a:prstGeom prst="rect">
+                            <a:avLst/>
+                          </a:prstGeom>
+                        </pic:spPr>
+                      </pic:pic>
+                    </a:graphicData>
+                  </a:graphic>
+                  <wp14:sizeRelH relativeFrom="margin">
+                    <wp14:pctWidth>0</wp14:pctWidth>
+                  </wp14:sizeRelH>
+                  <wp14:sizeRelV relativeFrom="margin">
+                    <wp14:pctHeight>0</wp14:pctHeight>
+                  </wp14:sizeRelV>
+                </wp:anchor>
+              </w:drawing>
+            </w:r>
+          </w:p>
+        </w:tc>
+      </w:tr>
+      <w:tr>
+        <w:trPr>
+          <w:jc w:val="center"/>
+        </w:trPr>
+        <w:tc>
+          <w:tcPr>
+            <w:tcW w:w="3397" w:type="dxa"/>
+          </w:tcPr>
+          <w:p>
+            <w:pPr>
+              <w:jc w:val="center"/>
+              <w:rPr>
+                <w:rFonts w:cstheme="minorHAnsi"/>
+                <w:b/>
+              </w:rPr>
+            </w:pPr>
+            <w:r>
+              <w:rPr>
+                <w:rFonts w:cstheme="minorHAnsi"/>
+                <w:b/>
+              </w:rPr>
+              <w:t>Bubble</w:t>
+            </w:r>
+            <w:r>
+              <w:rPr>
+                <w:rFonts w:cstheme="minorHAnsi"/>
+                <w:b/>
+              </w:rPr>
+              <w:t xml:space="preserve"> – </w:t>
+            </w:r>
+            <w:r>
+              <w:rPr>
+                <w:rFonts w:cstheme="minorHAnsi"/>
+                <w:b/>
+              </w:rPr>
+              <w:t>background supply</w:t>
+            </w:r>
+          </w:p>
+        </w:tc>
+        <w:tc>
+          <w:tcPr>
+            <w:tcW w:w="4678" w:type="dxa"/>
+          </w:tcPr>
+          <w:p>
+            <w:pPr>
+              <w:rPr>
+                <w:rFonts w:cstheme="minorHAnsi"/>
+                <w:noProof/>
+              </w:rPr>
+            </w:pPr>
+            <w:r>
+              <w:rPr>
+                <w:rFonts w:cstheme="minorHAnsi"/>
+                <w:noProof/>
+              </w:rPr>
+              <w:drawing>
+                <wp:anchor distT="0" distB="0" distL="114300" distR="114300" simplePos="0" relativeHeight="251704320" behindDoc="0" locked="0" layoutInCell="1" allowOverlap="1">
+                  <wp:simplePos x="0" y="0"/>
+                  <wp:positionH relativeFrom="page">
+                    <wp:posOffset>120037</wp:posOffset>
+                  </wp:positionH>
+                  <wp:positionV relativeFrom="page">
+                    <wp:posOffset>5284</wp:posOffset>
+                  </wp:positionV>
+                  <wp:extent cx="565200" cy="565200"/>
+                  <wp:effectExtent l="0" t="0" r="6350" b="6350"/>
+                  <wp:wrapSquare wrapText="bothSides"/>
+                  <wp:docPr id="96" name="Picture 96"/>
+                  <wp:cNvGraphicFramePr>
+                    <a:graphicFrameLocks xmlns:a="http://schemas.openxmlformats.org/drawingml/2006/main" noChangeAspect="1"/>
+                  </wp:cNvGraphicFramePr>
+                  <a:graphic xmlns:a="http://schemas.openxmlformats.org/drawingml/2006/main">
+                    <a:graphicData uri="http://schemas.openxmlformats.org/drawingml/2006/picture">
+                      <pic:pic xmlns:pic="http://schemas.openxmlformats.org/drawingml/2006/picture">
+                        <pic:nvPicPr>
+                          <pic:cNvPr id="96" name="bubbles.png"/>
+                          <pic:cNvPicPr/>
+                        </pic:nvPicPr>
+                        <pic:blipFill>
+                          <a:blip r:embed="rId32" cstate="print">
+                            <a:extLst>
+                              <a:ext uri="{28A0092B-C50C-407E-A947-70E740481C1C}">
+                                <a14:useLocalDpi xmlns:a14="http://schemas.microsoft.com/office/drawing/2010/main" val="0"/>
+                              </a:ext>
+                            </a:extLst>
+                          </a:blip>
+                          <a:stretch>
+                            <a:fillRect/>
+                          </a:stretch>
+                        </pic:blipFill>
+                        <pic:spPr>
+                          <a:xfrm>
+                            <a:off x="0" y="0"/>
+                            <a:ext cx="565200" cy="565200"/>
                           </a:xfrm>
                           <a:prstGeom prst="rect">
                             <a:avLst/>
@@ -5061,7 +5967,7 @@
 </file>
 
 <file path=customXml/itemProps2.xml><?xml version="1.0" encoding="utf-8"?>
-<ds:datastoreItem xmlns:ds="http://schemas.openxmlformats.org/officeDocument/2006/customXml" ds:itemID="{4D1CDD72-3939-4A27-971C-71E1353735E8}">
+<ds:datastoreItem xmlns:ds="http://schemas.openxmlformats.org/officeDocument/2006/customXml" ds:itemID="{5BBAB277-ED8B-4BA1-BBED-DEE4CDB01B2A}">
   <ds:schemaRefs>
     <ds:schemaRef ds:uri="http://schemas.openxmlformats.org/officeDocument/2006/bibliography"/>
   </ds:schemaRefs>
